--- a/Документ Microsoft Word.docx
+++ b/Документ Microsoft Word.docx
@@ -694,7 +694,27 @@
           <w:szCs w:val="28"/>
           <w:lang w:val="ru-RU"/>
         </w:rPr>
-        <w:t xml:space="preserve">В ходе данной лабораторной работы было написано приложение, способное показывать объемную букву К, а </w:t>
+        <w:t>В ходе данной лабораторной работы было написано приложение, спосо</w:t>
+      </w:r>
+      <w:r>
+        <w:rPr>
+          <w:color w:val="000000"/>
+          <w:sz w:val="28"/>
+          <w:szCs w:val="28"/>
+          <w:lang w:val="ru-RU"/>
+        </w:rPr>
+        <w:t>бное показывать объемную букву Л</w:t>
+      </w:r>
+      <w:bookmarkStart w:id="0" w:name="_GoBack"/>
+      <w:bookmarkEnd w:id="0"/>
+      <w:r>
+        <w:rPr>
+          <w:color w:val="000000"/>
+          <w:sz w:val="28"/>
+          <w:szCs w:val="28"/>
+          <w:lang w:val="ru-RU"/>
+        </w:rPr>
+        <w:t xml:space="preserve">, а </w:t>
       </w:r>
       <w:proofErr w:type="gramStart"/>
       <w:r>
@@ -726,10 +746,9 @@
         <w:rPr>
           <w:sz w:val="28"/>
           <w:szCs w:val="28"/>
-        </w:rPr>
-      </w:pPr>
-      <w:bookmarkStart w:id="0" w:name="_GoBack"/>
-      <w:bookmarkEnd w:id="0"/>
+          <w:lang w:val="ru-RU"/>
+        </w:rPr>
+      </w:pPr>
     </w:p>
     <w:sectPr>
       <w:pgSz w:w="11906" w:h="16838"/>
@@ -3334,6 +3353,7 @@
   <w:style w:type="character" w:default="1" w:styleId="a0">
     <w:name w:val="Default Paragraph Font"/>
     <w:uiPriority w:val="1"/>
+    <w:semiHidden/>
     <w:unhideWhenUsed/>
   </w:style>
   <w:style w:type="table" w:default="1" w:styleId="a1">
